--- a/法令ファイル/商標法施行令/商標法施行令（昭和三十五年政令第十九号）.docx
+++ b/法令ファイル/商標法施行令/商標法施行令（昭和三十五年政令第十九号）.docx
@@ -53,35 +53,23 @@
     </w:p>
     <w:p>
       <w:pPr>
-        <w:pStyle w:val="Heading6"/>
+        <w:pStyle w:val="ListBullet"/>
         <w:ind w:left="880"/>
       </w:pPr>
       <w:r>
         <w:t>一</w:t>
-      </w:r>
-    </w:p>
-    <w:p>
-      <w:pPr>
-        <w:ind w:left="880"/>
-      </w:pPr>
-      <w:r>
+        <w:br/>
         <w:t>商標法第九条第一項、第十条第二項（同法第十一条第六項、第十二条第三項、第六十五条第三項及び第六十八条第一項において準用する場合を含む。）又は第六十八条の三十二第二項（同法第六十八条の三十三第二項において読み替えて準用する場合を含む。）の規定</w:t>
       </w:r>
     </w:p>
     <w:p>
       <w:pPr>
-        <w:pStyle w:val="Heading6"/>
+        <w:pStyle w:val="ListBullet"/>
         <w:ind w:left="880"/>
       </w:pPr>
       <w:r>
         <w:t>二</w:t>
-      </w:r>
-    </w:p>
-    <w:p>
-      <w:pPr>
-        <w:ind w:left="880"/>
-      </w:pPr>
-      <w:r>
+        <w:br/>
         <w:t>商標法第十七条の二第一項（同法第六十八条第二項において準用する場合を含む。）及び第五十五条の二第三項（同法第六十条の二第二項（同法第六十八条第五項において準用する場合を含む。）及び第六十八条第四項において準用する場合を含む。）において準用する意匠法第十七条の三第一項の規定</w:t>
       </w:r>
     </w:p>
@@ -146,6 +134,18 @@
       </w:r>
     </w:p>
     <w:p>
+      <w:pPr>
+        <w:pStyle w:val="Heading5"/>
+        <w:ind w:left="440"/>
+      </w:pPr>
+      <w:r>
+        <w:t>１</w:t>
+      </w:r>
+    </w:p>
+    <w:p>
+      <w:pPr>
+        <w:ind w:left="440"/>
+      </w:pPr>
       <w:r>
         <w:t>この政令は、商標法の施行の日（昭和三十五年四月一日）から施行する。</w:t>
       </w:r>
@@ -177,7 +177,7 @@
         <w:pStyle w:val="Heading1"/>
       </w:pPr>
       <w:r>
-        <w:t>附　則（平成三年九月二五日政令第二九九号）</w:t>
+        <w:t>附則（平成三年九月二五日政令第二九九号）</w:t>
       </w:r>
     </w:p>
     <w:p>
@@ -216,12 +216,26 @@
         <w:pStyle w:val="Heading1"/>
       </w:pPr>
       <w:r>
-        <w:t>附　則（平成八年九月一三日政令第二七四号）</w:t>
+        <w:t>附則（平成八年九月一三日政令第二七四号）</w:t>
       </w:r>
     </w:p>
     <w:p>
+      <w:pPr>
+        <w:pStyle w:val="Heading5"/>
+        <w:ind w:left="440"/>
+      </w:pPr>
+      <w:r>
+        <w:t>１</w:t>
+      </w:r>
+    </w:p>
+    <w:p>
+      <w:pPr>
+        <w:ind w:left="440"/>
+      </w:pPr>
       <w:r>
         <w:t>この政令は、平成九年四月一日から施行する。</w:t>
+        <w:br/>
+        <w:t>ただし、第一条中商標法施行令第二条第一項の改正規定及び第三条の規定は、平成十年四月一日から施行する。</w:t>
       </w:r>
     </w:p>
     <w:p>
@@ -234,7 +248,7 @@
         <w:pStyle w:val="Heading1"/>
       </w:pPr>
       <w:r>
-        <w:t>附　則（平成一一年一二月一〇日政令第三九九号）</w:t>
+        <w:t>附則（平成一一年一二月一〇日政令第三九九号）</w:t>
       </w:r>
     </w:p>
     <w:p>
@@ -260,7 +274,7 @@
         <w:pStyle w:val="Heading1"/>
       </w:pPr>
       <w:r>
-        <w:t>附　則（平成一一年一二月二七日政令第四三〇号）</w:t>
+        <w:t>附則（平成一一年一二月二七日政令第四三〇号）</w:t>
       </w:r>
     </w:p>
     <w:p>
@@ -286,7 +300,7 @@
         <w:pStyle w:val="Heading1"/>
       </w:pPr>
       <w:r>
-        <w:t>附　則（平成一二年六月七日政令第三一一号）</w:t>
+        <w:t>附則（平成一二年六月七日政令第三一一号）</w:t>
       </w:r>
     </w:p>
     <w:p>
@@ -312,10 +326,22 @@
         <w:pStyle w:val="Heading1"/>
       </w:pPr>
       <w:r>
-        <w:t>附　則（平成一二年六月七日政令第三三三号）</w:t>
+        <w:t>附則（平成一二年六月七日政令第三三三号）</w:t>
       </w:r>
     </w:p>
     <w:p>
+      <w:pPr>
+        <w:pStyle w:val="Heading5"/>
+        <w:ind w:left="440"/>
+      </w:pPr>
+      <w:r>
+        <w:t>１</w:t>
+      </w:r>
+    </w:p>
+    <w:p>
+      <w:pPr>
+        <w:ind w:left="440"/>
+      </w:pPr>
       <w:r>
         <w:t>この政令（第一条を除く。）は、平成十三年四月一日から施行する。</w:t>
       </w:r>
@@ -330,12 +356,14 @@
         <w:pStyle w:val="Heading1"/>
       </w:pPr>
       <w:r>
-        <w:t>附　則（平成一二年一二月八日政令第五〇七号）</w:t>
+        <w:t>附則（平成一二年一二月八日政令第五〇七号）</w:t>
       </w:r>
     </w:p>
     <w:p>
       <w:r>
         <w:t>この政令は、平成十三年一月六日から施行する。</w:t>
+        <w:br/>
+        <w:t>ただし、第一条から第八条まで及び第十一条の規定は、同年四月一日から施行する。</w:t>
       </w:r>
     </w:p>
     <w:p>
@@ -348,7 +376,7 @@
         <w:pStyle w:val="Heading1"/>
       </w:pPr>
       <w:r>
-        <w:t>附　則（平成一三年七月二六日政令第二五二号）</w:t>
+        <w:t>附則（平成一三年七月二六日政令第二五二号）</w:t>
       </w:r>
     </w:p>
     <w:p>
@@ -366,7 +394,7 @@
         <w:pStyle w:val="Heading1"/>
       </w:pPr>
       <w:r>
-        <w:t>附　則（平成一三年八月八日政令第二六五号）</w:t>
+        <w:t>附則（平成一三年八月八日政令第二六五号）</w:t>
       </w:r>
     </w:p>
     <w:p>
@@ -405,7 +433,7 @@
         <w:pStyle w:val="Heading1"/>
       </w:pPr>
       <w:r>
-        <w:t>附　則（平成一三年九月一二日政令第二九七号）</w:t>
+        <w:t>附則（平成一三年九月一二日政令第二九七号）</w:t>
       </w:r>
     </w:p>
     <w:p>
@@ -423,7 +451,7 @@
         <w:pStyle w:val="Heading1"/>
       </w:pPr>
       <w:r>
-        <w:t>附　則（平成一四年九月四日政令第二九六号）</w:t>
+        <w:t>附則（平成一四年九月四日政令第二九六号）</w:t>
       </w:r>
     </w:p>
     <w:p>
@@ -441,7 +469,7 @@
         <w:pStyle w:val="Heading1"/>
       </w:pPr>
       <w:r>
-        <w:t>附　則（平成一五年六月四日政令第二四四号）</w:t>
+        <w:t>附則（平成一五年六月四日政令第二四四号）</w:t>
       </w:r>
     </w:p>
     <w:p>
@@ -459,7 +487,7 @@
         <w:pStyle w:val="Heading1"/>
       </w:pPr>
       <w:r>
-        <w:t>附　則（平成一五年八月八日政令第三六八号）</w:t>
+        <w:t>附則（平成一五年八月八日政令第三六八号）</w:t>
       </w:r>
     </w:p>
     <w:p>
@@ -473,6 +501,8 @@
     <w:p>
       <w:r>
         <w:t>この政令は、公布の日から施行する。</w:t>
+        <w:br/>
+        <w:t>ただし、附則第十四条から第三十八条までの規定は、平成十五年十月一日から施行する。</w:t>
       </w:r>
     </w:p>
     <w:p>
@@ -490,36 +520,28 @@
     </w:p>
     <w:p>
       <w:pPr>
-        <w:pStyle w:val="Heading6"/>
+        <w:pStyle w:val="ListBullet"/>
         <w:ind w:left="880"/>
       </w:pPr>
       <w:r>
         <w:t>一から三まで</w:t>
-      </w:r>
-    </w:p>
-    <w:p>
-      <w:pPr>
-        <w:ind w:left="880"/>
-      </w:pPr>
-      <w:r>
+        <w:br/>
         <w:t>略</w:t>
       </w:r>
     </w:p>
     <w:p>
       <w:pPr>
-        <w:pStyle w:val="Heading6"/>
+        <w:pStyle w:val="ListBullet"/>
         <w:ind w:left="880"/>
       </w:pPr>
       <w:r>
         <w:t>四</w:t>
-      </w:r>
-    </w:p>
-    <w:p>
-      <w:pPr>
-        <w:ind w:left="880"/>
-      </w:pPr>
-      <w:r>
+        <w:br/>
         <w:t>機構の成立前に宇宙科学研究所について国がした商標登録出願及び商標権の存続期間の更新登録の申請に係る登録料、割増登録料及び手数料</w:t>
+        <w:br/>
+        <w:br/>
+        <w:br/>
+        <w:t>商標法（昭和三十四年法律第百二十七号）第四十条第三項（同法第四十一条の二第五項において準用する場合を含む。）</w:t>
       </w:r>
     </w:p>
     <w:p>
@@ -545,7 +567,7 @@
         <w:pStyle w:val="Heading1"/>
       </w:pPr>
       <w:r>
-        <w:t>附　則（平成一五年八月二九日政令第三九〇号）</w:t>
+        <w:t>附則（平成一五年八月二九日政令第三九〇号）</w:t>
       </w:r>
     </w:p>
     <w:p>
@@ -563,7 +585,7 @@
         <w:pStyle w:val="Heading1"/>
       </w:pPr>
       <w:r>
-        <w:t>附　則（平成一五年九月一〇日政令第三九七号）</w:t>
+        <w:t>附則（平成一五年九月一〇日政令第三九七号）</w:t>
       </w:r>
     </w:p>
     <w:p>
@@ -581,7 +603,7 @@
         <w:pStyle w:val="Heading1"/>
       </w:pPr>
       <w:r>
-        <w:t>附　則（平成一五年九月一〇日政令第三九八号）</w:t>
+        <w:t>附則（平成一五年九月一〇日政令第三九八号）</w:t>
       </w:r>
     </w:p>
     <w:p>
@@ -607,7 +629,7 @@
         <w:pStyle w:val="Heading1"/>
       </w:pPr>
       <w:r>
-        <w:t>附　則（平成一七年七月一三日政令第二三九号）</w:t>
+        <w:t>附則（平成一七年七月一三日政令第二三九号）</w:t>
       </w:r>
     </w:p>
     <w:p>
@@ -625,12 +647,26 @@
         <w:pStyle w:val="Heading1"/>
       </w:pPr>
       <w:r>
-        <w:t>附　則（平成一八年一〇月二七日政令第三四二号）</w:t>
+        <w:t>附則（平成一八年一〇月二七日政令第三四二号）</w:t>
       </w:r>
     </w:p>
     <w:p>
+      <w:pPr>
+        <w:pStyle w:val="Heading5"/>
+        <w:ind w:left="440"/>
+      </w:pPr>
+      <w:r>
+        <w:t>１</w:t>
+      </w:r>
+    </w:p>
+    <w:p>
+      <w:pPr>
+        <w:ind w:left="440"/>
+      </w:pPr>
       <w:r>
         <w:t>この政令は、平成十九年一月一日から施行する。</w:t>
+        <w:br/>
+        <w:t>ただし、別表第三十五類の項の改正規定は、意匠法等の一部を改正する法律（平成十八年法律第五十五号）の施行の日（平成十九年四月一日）から施行する。</w:t>
       </w:r>
     </w:p>
     <w:p>
@@ -677,10 +713,22 @@
         <w:pStyle w:val="Heading1"/>
       </w:pPr>
       <w:r>
-        <w:t>附　則（平成二七年一月二八日政令第二六号）</w:t>
+        <w:t>附則（平成二七年一月二八日政令第二六号）</w:t>
       </w:r>
     </w:p>
     <w:p>
+      <w:pPr>
+        <w:pStyle w:val="Heading5"/>
+        <w:ind w:left="440"/>
+      </w:pPr>
+      <w:r>
+        <w:t>１</w:t>
+      </w:r>
+    </w:p>
+    <w:p>
+      <w:pPr>
+        <w:ind w:left="440"/>
+      </w:pPr>
       <w:r>
         <w:t>この政令は、平成二十六年改正法の施行の日（平成二十七年四月一日）から施行する。</w:t>
       </w:r>
@@ -695,7 +743,7 @@
         <w:pStyle w:val="Heading1"/>
       </w:pPr>
       <w:r>
-        <w:t>附　則（平成二八年一月二二日政令第一八号）</w:t>
+        <w:t>附則（平成二八年一月二二日政令第一八号）</w:t>
       </w:r>
     </w:p>
     <w:p>
@@ -731,7 +779,7 @@
     </w:pPr>
     <w:r>
       <w:tab/>
-      <w:t>WeGov v0.1 - FTS141</w:t>
+      <w:t>WeGov v0.2 - FTS141</w:t>
     </w:r>
   </w:p>
 </w:ftr>
